--- a/Test_Doc/HTTP_auth_Token.docx
+++ b/Test_Doc/HTTP_auth_Token.docx
@@ -26398,9 +26398,10 @@
     <w:p>
       <w:pPr>
         <w:rPr>
-          <w:rFonts w:ascii="Times New Roman" w:hAnsi="Times New Roman" w:cs="Times New Roman"/>
-          <w:sz w:val="24"/>
-          <w:szCs w:val="24"/>
+          <w:rFonts w:ascii="Helvetica" w:hAnsi="Helvetica" w:cs="Helvetica"/>
+          <w:color w:val="555555"/>
+          <w:spacing w:val="7"/>
+          <w:shd w:val="clear" w:color="auto" w:fill="FFFFFF"/>
         </w:rPr>
       </w:pPr>
       <w:hyperlink r:id="rId46" w:history="1">
@@ -26442,6 +26443,15 @@
         </w:rPr>
         <w:t>mobile-ready, and designed to grow with your user base without adding additional strain on your servers.</w:t>
       </w:r>
+    </w:p>
+    <w:p>
+      <w:pPr>
+        <w:rPr>
+          <w:rFonts w:ascii="Times New Roman" w:hAnsi="Times New Roman" w:cs="Times New Roman"/>
+          <w:sz w:val="24"/>
+          <w:szCs w:val="24"/>
+        </w:rPr>
+      </w:pPr>
     </w:p>
     <w:sectPr>
       <w:pgSz w:w="12240" w:h="15840"/>
@@ -26476,7 +26486,7 @@
         <v:path o:extrusionok="f" gradientshapeok="t" o:connecttype="rect"/>
         <o:lock v:ext="edit" aspectratio="t"/>
       </v:shapetype>
-      <v:shape id="_x0000_i1200" type="#_x0000_t75" style="width:11.5pt;height:11.5pt" o:bullet="t">
+      <v:shape id="_x0000_i1063" type="#_x0000_t75" style="width:11.25pt;height:11.25pt" o:bullet="t">
         <v:imagedata r:id="rId1" o:title="mso64E1"/>
       </v:shape>
     </w:pict>
